--- a/Clients Requierements.docx
+++ b/Clients Requierements.docx
@@ -158,11 +158,10 @@
         <w:rPr>
           <w:noProof/>
         </w:rPr>
-        <w:lastRenderedPageBreak/>
         <w:drawing>
-          <wp:inline distT="0" distB="0" distL="0" distR="0" wp14:anchorId="354BBC37" wp14:editId="3EAF562B">
-            <wp:extent cx="5400040" cy="2526030"/>
-            <wp:effectExtent l="0" t="0" r="0" b="7620"/>
+          <wp:inline distT="0" distB="0" distL="0" distR="0" wp14:anchorId="354BBC37" wp14:editId="440BAB57">
+            <wp:extent cx="5400040" cy="2339340"/>
+            <wp:effectExtent l="0" t="0" r="0" b="3810"/>
             <wp:docPr id="1" name="Imagen 1"/>
             <wp:cNvGraphicFramePr>
               <a:graphicFrameLocks xmlns:a="http://schemas.openxmlformats.org/drawingml/2006/main" noChangeAspect="1"/>
@@ -175,7 +174,7 @@
                     <pic:cNvPicPr/>
                   </pic:nvPicPr>
                   <pic:blipFill>
-                    <a:blip r:embed="rId5"/>
+                    <a:blip r:embed="rId6"/>
                     <a:stretch>
                       <a:fillRect/>
                     </a:stretch>
@@ -183,7 +182,7 @@
                   <pic:spPr>
                     <a:xfrm>
                       <a:off x="0" y="0"/>
-                      <a:ext cx="5400040" cy="2526030"/>
+                      <a:ext cx="5400040" cy="2339340"/>
                     </a:xfrm>
                     <a:prstGeom prst="rect">
                       <a:avLst/>
@@ -195,11 +194,6 @@
           </wp:inline>
         </w:drawing>
       </w:r>
-    </w:p>
-    <w:p>
-      <w:pPr>
-        <w:ind w:left="360"/>
-      </w:pPr>
     </w:p>
     <w:p>
       <w:pPr>
@@ -230,7 +224,7 @@
                     <pic:cNvPicPr/>
                   </pic:nvPicPr>
                   <pic:blipFill>
-                    <a:blip r:embed="rId6"/>
+                    <a:blip r:embed="rId7"/>
                     <a:stretch>
                       <a:fillRect/>
                     </a:stretch>
@@ -287,7 +281,37 @@
       </w:r>
     </w:p>
     <w:p/>
+    <w:p>
+      <w:r>
+        <w:t>Un ejemplo sobre el tipo de clientela a la que se desea que esté enfocada la página web son personas que se encuentren en un rango de edad de entre 20 – 70 años a las que se les esté por terminar la permanencia de un contrato con la competencia, que busquen operadoras para su nuevo negocio y/o personas que puedan mejorar sus facturas comparando precios.</w:t>
+      </w:r>
+    </w:p>
     <w:p/>
+    <w:p/>
+    <w:p>
+      <w:pPr>
+        <w:rPr>
+          <w:b/>
+          <w:bCs/>
+        </w:rPr>
+      </w:pPr>
+      <w:r>
+        <w:rPr>
+          <w:b/>
+          <w:bCs/>
+          <w:highlight w:val="lightGray"/>
+        </w:rPr>
+        <w:t xml:space="preserve">Enlace a GITHUB: </w:t>
+      </w:r>
+      <w:r>
+        <w:rPr>
+          <w:b/>
+          <w:bCs/>
+          <w:highlight w:val="lightGray"/>
+        </w:rPr>
+        <w:t>https://github.com/CruzAntonioDIWWEB/DOCS.git</w:t>
+      </w:r>
+    </w:p>
     <w:sectPr>
       <w:pgSz w:w="11906" w:h="16838"/>
       <w:pgMar w:top="1417" w:right="1701" w:bottom="1417" w:left="1701" w:header="708" w:footer="708" w:gutter="0"/>
@@ -1336,4 +1360,16 @@
     </a:ext>
   </a:extLst>
 </a:theme>
+</file>
+
+<file path=customXml/item1.xml><?xml version="1.0" encoding="utf-8"?>
+<b:Sources xmlns:b="http://schemas.openxmlformats.org/officeDocument/2006/bibliography" xmlns="http://schemas.openxmlformats.org/officeDocument/2006/bibliography" SelectedStyle="\APASixthEditionOfficeOnline.xsl" StyleName="APA" Version="6"/>
+</file>
+
+<file path=customXml/itemProps1.xml><?xml version="1.0" encoding="utf-8"?>
+<ds:datastoreItem xmlns:ds="http://schemas.openxmlformats.org/officeDocument/2006/customXml" ds:itemID="{22B5DEAF-7326-41D6-B365-154FE7B4986F}">
+  <ds:schemaRefs>
+    <ds:schemaRef ds:uri="http://schemas.openxmlformats.org/officeDocument/2006/bibliography"/>
+  </ds:schemaRefs>
+</ds:datastoreItem>
 </file>
--- a/Clients Requierements.docx
+++ b/Clients Requierements.docx
@@ -247,6 +247,22 @@
     </w:p>
     <w:p/>
     <w:p>
+      <w:pPr>
+        <w:ind w:firstLine="360"/>
+      </w:pPr>
+      <w:r>
+        <w:t>1. Con la primera paleta de colores se pretende trasmitir fluidez e inspirar calma</w:t>
+      </w:r>
+    </w:p>
+    <w:p>
+      <w:pPr>
+        <w:ind w:left="360"/>
+      </w:pPr>
+      <w:r>
+        <w:t>2.  Con la segunda paleta de colores se pretende imbuir dinamismo y dándole un estilo eléctrico.</w:t>
+      </w:r>
+    </w:p>
+    <w:p>
       <w:r>
         <w:t>Se nos ha encomendado un logo</w:t>
       </w:r>
@@ -325,6 +341,95 @@
 <file path=word/numbering.xml><?xml version="1.0" encoding="utf-8"?>
 <w:numbering xmlns:wpc="http://schemas.microsoft.com/office/word/2010/wordprocessingCanvas" xmlns:cx="http://schemas.microsoft.com/office/drawing/2014/chartex" xmlns:cx1="http://schemas.microsoft.com/office/drawing/2015/9/8/chartex" xmlns:cx2="http://schemas.microsoft.com/office/drawing/2015/10/21/chartex" xmlns:cx3="http://schemas.microsoft.com/office/drawing/2016/5/9/chartex" xmlns:cx4="http://schemas.microsoft.com/office/drawing/2016/5/10/chartex" xmlns:cx5="http://schemas.microsoft.com/office/drawing/2016/5/11/chartex" xmlns:cx6="http://schemas.microsoft.com/office/drawing/2016/5/12/chartex" xmlns:cx7="http://schemas.microsoft.com/office/drawing/2016/5/13/chartex" xmlns:cx8="http://schemas.microsoft.com/office/drawing/2016/5/14/chartex" xmlns:mc="http://schemas.openxmlformats.org/markup-compatibility/2006" xmlns:aink="http://schemas.microsoft.com/office/drawing/2016/ink" xmlns:am3d="http://schemas.microsoft.com/office/drawing/2017/model3d" xmlns:o="urn:schemas-microsoft-com:office:office" xmlns:r="http://schemas.openxmlformats.org/officeDocument/2006/relationships" xmlns:m="http://schemas.openxmlformats.org/officeDocument/2006/math" xmlns:v="urn:schemas-microsoft-com:vml" xmlns:wp14="http://schemas.microsoft.com/office/word/2010/wordprocessingDrawing" xmlns:wp="http://schemas.openxmlformats.org/drawingml/2006/wordprocessingDrawing" xmlns:w10="urn:schemas-microsoft-com:office:word" xmlns:w="http://schemas.openxmlformats.org/wordprocessingml/2006/main" xmlns:w14="http://schemas.microsoft.com/office/word/2010/wordml" xmlns:w15="http://schemas.microsoft.com/office/word/2012/wordml" xmlns:w16cex="http://schemas.microsoft.com/office/word/2018/wordml/cex" xmlns:w16cid="http://schemas.microsoft.com/office/word/2016/wordml/cid" xmlns:w16="http://schemas.microsoft.com/office/word/2018/wordml" xmlns:w16sdtdh="http://schemas.microsoft.com/office/word/2020/wordml/sdtdatahash" xmlns:w16se="http://schemas.microsoft.com/office/word/2015/wordml/symex" xmlns:wpg="http://schemas.microsoft.com/office/word/2010/wordprocessingGroup" xmlns:wpi="http://schemas.microsoft.com/office/word/2010/wordprocessingInk" xmlns:wne="http://schemas.microsoft.com/office/word/2006/wordml" xmlns:wps="http://schemas.microsoft.com/office/word/2010/wordprocessingShape" mc:Ignorable="w14 w15 w16se w16cid w16 w16cex w16sdtdh wp14">
   <w:abstractNum w:abstractNumId="0" w15:restartNumberingAfterBreak="0">
+    <w:nsid w:val="19DC3B29"/>
+    <w:multiLevelType w:val="hybridMultilevel"/>
+    <w:tmpl w:val="E9F2870E"/>
+    <w:lvl w:ilvl="0" w:tplc="0C0A000F">
+      <w:start w:val="1"/>
+      <w:numFmt w:val="decimal"/>
+      <w:lvlText w:val="%1."/>
+      <w:lvlJc w:val="left"/>
+      <w:pPr>
+        <w:ind w:left="720" w:hanging="360"/>
+      </w:pPr>
+      <w:rPr>
+        <w:rFonts w:hint="default"/>
+      </w:rPr>
+    </w:lvl>
+    <w:lvl w:ilvl="1" w:tplc="0C0A0019" w:tentative="1">
+      <w:start w:val="1"/>
+      <w:numFmt w:val="lowerLetter"/>
+      <w:lvlText w:val="%2."/>
+      <w:lvlJc w:val="left"/>
+      <w:pPr>
+        <w:ind w:left="1440" w:hanging="360"/>
+      </w:pPr>
+    </w:lvl>
+    <w:lvl w:ilvl="2" w:tplc="0C0A001B" w:tentative="1">
+      <w:start w:val="1"/>
+      <w:numFmt w:val="lowerRoman"/>
+      <w:lvlText w:val="%3."/>
+      <w:lvlJc w:val="right"/>
+      <w:pPr>
+        <w:ind w:left="2160" w:hanging="180"/>
+      </w:pPr>
+    </w:lvl>
+    <w:lvl w:ilvl="3" w:tplc="0C0A000F" w:tentative="1">
+      <w:start w:val="1"/>
+      <w:numFmt w:val="decimal"/>
+      <w:lvlText w:val="%4."/>
+      <w:lvlJc w:val="left"/>
+      <w:pPr>
+        <w:ind w:left="2880" w:hanging="360"/>
+      </w:pPr>
+    </w:lvl>
+    <w:lvl w:ilvl="4" w:tplc="0C0A0019" w:tentative="1">
+      <w:start w:val="1"/>
+      <w:numFmt w:val="lowerLetter"/>
+      <w:lvlText w:val="%5."/>
+      <w:lvlJc w:val="left"/>
+      <w:pPr>
+        <w:ind w:left="3600" w:hanging="360"/>
+      </w:pPr>
+    </w:lvl>
+    <w:lvl w:ilvl="5" w:tplc="0C0A001B" w:tentative="1">
+      <w:start w:val="1"/>
+      <w:numFmt w:val="lowerRoman"/>
+      <w:lvlText w:val="%6."/>
+      <w:lvlJc w:val="right"/>
+      <w:pPr>
+        <w:ind w:left="4320" w:hanging="180"/>
+      </w:pPr>
+    </w:lvl>
+    <w:lvl w:ilvl="6" w:tplc="0C0A000F" w:tentative="1">
+      <w:start w:val="1"/>
+      <w:numFmt w:val="decimal"/>
+      <w:lvlText w:val="%7."/>
+      <w:lvlJc w:val="left"/>
+      <w:pPr>
+        <w:ind w:left="5040" w:hanging="360"/>
+      </w:pPr>
+    </w:lvl>
+    <w:lvl w:ilvl="7" w:tplc="0C0A0019" w:tentative="1">
+      <w:start w:val="1"/>
+      <w:numFmt w:val="lowerLetter"/>
+      <w:lvlText w:val="%8."/>
+      <w:lvlJc w:val="left"/>
+      <w:pPr>
+        <w:ind w:left="5760" w:hanging="360"/>
+      </w:pPr>
+    </w:lvl>
+    <w:lvl w:ilvl="8" w:tplc="0C0A001B" w:tentative="1">
+      <w:start w:val="1"/>
+      <w:numFmt w:val="lowerRoman"/>
+      <w:lvlText w:val="%9."/>
+      <w:lvlJc w:val="right"/>
+      <w:pPr>
+        <w:ind w:left="6480" w:hanging="180"/>
+      </w:pPr>
+    </w:lvl>
+  </w:abstractNum>
+  <w:abstractNum w:abstractNumId="1" w15:restartNumberingAfterBreak="0">
     <w:nsid w:val="39C86CAE"/>
     <w:multiLevelType w:val="hybridMultilevel"/>
     <w:tmpl w:val="B8B6C334"/>
@@ -413,7 +518,7 @@
       </w:pPr>
     </w:lvl>
   </w:abstractNum>
-  <w:abstractNum w:abstractNumId="1" w15:restartNumberingAfterBreak="0">
+  <w:abstractNum w:abstractNumId="2" w15:restartNumberingAfterBreak="0">
     <w:nsid w:val="606D0B1B"/>
     <w:multiLevelType w:val="hybridMultilevel"/>
     <w:tmpl w:val="3D02F4BC"/>
@@ -526,7 +631,7 @@
       </w:rPr>
     </w:lvl>
   </w:abstractNum>
-  <w:abstractNum w:abstractNumId="2" w15:restartNumberingAfterBreak="0">
+  <w:abstractNum w:abstractNumId="3" w15:restartNumberingAfterBreak="0">
     <w:nsid w:val="739915F4"/>
     <w:multiLevelType w:val="hybridMultilevel"/>
     <w:tmpl w:val="19DC594A"/>
@@ -616,13 +721,16 @@
     </w:lvl>
   </w:abstractNum>
   <w:num w:numId="1">
+    <w:abstractNumId w:val="3"/>
+  </w:num>
+  <w:num w:numId="2">
+    <w:abstractNumId w:val="1"/>
+  </w:num>
+  <w:num w:numId="3">
     <w:abstractNumId w:val="2"/>
   </w:num>
-  <w:num w:numId="2">
+  <w:num w:numId="4">
     <w:abstractNumId w:val="0"/>
-  </w:num>
-  <w:num w:numId="3">
-    <w:abstractNumId w:val="1"/>
   </w:num>
 </w:numbering>
 </file>
